--- a/Documentations/数据度量文档/DM6_管理车辆信息.docx
+++ b/Documentations/数据度量文档/DM6_管理车辆信息.docx
@@ -2,6 +2,7 @@
 <file path=word/document.xml><?xml version="1.0" encoding="utf-8"?>
 <w:document xmlns:wpc="http://schemas.microsoft.com/office/word/2010/wordprocessingCanvas" xmlns:mc="http://schemas.openxmlformats.org/markup-compatibility/2006" xmlns:o="urn:schemas-microsoft-com:office:office" xmlns:r="http://schemas.openxmlformats.org/officeDocument/2006/relationships" xmlns:m="http://schemas.openxmlformats.org/officeDocument/2006/math" xmlns:v="urn:schemas-microsoft-com:vml" xmlns:wp14="http://schemas.microsoft.com/office/word/2010/wordprocessingDrawing" xmlns:wp="http://schemas.openxmlformats.org/drawingml/2006/wordprocessingDrawing" xmlns:w10="urn:schemas-microsoft-com:office:word" xmlns:w="http://schemas.openxmlformats.org/wordprocessingml/2006/main" xmlns:w14="http://schemas.microsoft.com/office/word/2010/wordml" xmlns:w15="http://schemas.microsoft.com/office/word/2012/wordml" xmlns:wpg="http://schemas.microsoft.com/office/word/2010/wordprocessingGroup" xmlns:wpi="http://schemas.microsoft.com/office/word/2010/wordprocessingInk" xmlns:wne="http://schemas.microsoft.com/office/word/2006/wordml" xmlns:wps="http://schemas.microsoft.com/office/word/2010/wordprocessingShape" mc:Ignorable="w14 w15 wp14">
   <w:body>
+    <w:p/>
     <w:tbl>
       <w:tblPr>
         <w:tblStyle w:val="a3"/>
@@ -141,6 +142,15 @@
               <w:rPr>
                 <w:rFonts w:hint="eastAsia"/>
               </w:rPr>
+              <w:t>Car. Input. Info</w:t>
+            </w:r>
+          </w:p>
+          <w:p/>
+          <w:p>
+            <w:r>
+              <w:rPr>
+                <w:rFonts w:hint="eastAsia"/>
+              </w:rPr>
               <w:t>Car. Input. Invalid</w:t>
             </w:r>
           </w:p>
@@ -160,55 +170,26 @@
             <w:tcW w:w="4077" w:type="dxa"/>
           </w:tcPr>
           <w:p>
-            <w:pPr>
-              <w:rPr>
-                <w:color w:val="FF0000"/>
-              </w:rPr>
-            </w:pPr>
-            <w:r>
-              <w:rPr>
-                <w:rFonts w:hint="eastAsia"/>
-              </w:rPr>
-              <w:t>系统应该允许用户在管理车辆信息</w:t>
-            </w:r>
-            <w:r>
-              <w:rPr>
-                <w:rFonts w:hint="eastAsia"/>
-                <w:color w:val="FF0000"/>
-              </w:rPr>
-              <w:t>（输出）</w:t>
-            </w:r>
-            <w:r>
-              <w:rPr>
-                <w:rFonts w:hint="eastAsia"/>
-              </w:rPr>
-              <w:t>时进行键盘输入</w:t>
-            </w:r>
-            <w:r>
-              <w:rPr>
-                <w:rFonts w:hint="eastAsia"/>
-                <w:color w:val="FF0000"/>
-              </w:rPr>
-              <w:t>（输入）</w:t>
-            </w:r>
-          </w:p>
-          <w:p>
-            <w:pPr>
-              <w:rPr>
-                <w:color w:val="FF0000"/>
-              </w:rPr>
-            </w:pPr>
-            <w:r>
-              <w:t>在快递员输入取消命令</w:t>
-            </w:r>
-            <w:r>
-              <w:rPr>
+            <w:r>
+              <w:rPr>
+                <w:rFonts w:hint="eastAsia"/>
+              </w:rPr>
+              <w:t>系统应该允许用户在管理车辆信息时进行键盘输入</w:t>
+            </w:r>
+          </w:p>
+          <w:p>
+            <w:r>
+              <w:t>在快递员输入取消命令时</w:t>
+            </w:r>
+            <w:r>
+              <w:rPr>
+                <w:rFonts w:hint="eastAsia"/>
                 <w:color w:val="FF0000"/>
               </w:rPr>
               <w:t>（查询）</w:t>
             </w:r>
             <w:r>
-              <w:t>时，系统关闭当前</w:t>
+              <w:t>，系统关闭当前</w:t>
             </w:r>
             <w:r>
               <w:rPr>
@@ -221,90 +202,138 @@
                 <w:rFonts w:hint="eastAsia"/>
                 <w:color w:val="FF0000"/>
               </w:rPr>
-              <w:t>（输出）</w:t>
-            </w:r>
-          </w:p>
-          <w:p>
-            <w:r>
-              <w:rPr>
-                <w:rFonts w:hint="eastAsia"/>
-              </w:rPr>
-              <w:t>系统执行增加车辆信息任务</w:t>
-            </w:r>
-            <w:r>
-              <w:rPr>
-                <w:rFonts w:hint="eastAsia"/>
-                <w:color w:val="FF0000"/>
-              </w:rPr>
-              <w:t>（查询）</w:t>
-            </w:r>
-          </w:p>
-          <w:p>
-            <w:r>
-              <w:rPr>
-                <w:rFonts w:hint="eastAsia"/>
-              </w:rPr>
-              <w:t>系统执行删除车辆信息任务</w:t>
-            </w:r>
-            <w:r>
-              <w:rPr>
-                <w:rFonts w:hint="eastAsia"/>
-                <w:color w:val="FF0000"/>
-              </w:rPr>
-              <w:t>（查询）</w:t>
-            </w:r>
-          </w:p>
-          <w:p>
-            <w:r>
-              <w:rPr>
-                <w:rFonts w:hint="eastAsia"/>
-              </w:rPr>
-              <w:t>系统执行修改车辆信息任务</w:t>
-            </w:r>
-            <w:r>
-              <w:rPr>
-                <w:rFonts w:hint="eastAsia"/>
-                <w:color w:val="FF0000"/>
-              </w:rPr>
-              <w:t>（查询）</w:t>
-            </w:r>
-          </w:p>
-          <w:p>
-            <w:r>
-              <w:rPr>
-                <w:rFonts w:hint="eastAsia"/>
-              </w:rPr>
-              <w:t>系统执行查看车辆信息任务</w:t>
-            </w:r>
-            <w:r>
-              <w:rPr>
-                <w:rFonts w:hint="eastAsia"/>
-                <w:color w:val="FF0000"/>
-              </w:rPr>
-              <w:t>（查询）</w:t>
-            </w:r>
-          </w:p>
-          <w:p>
-            <w:r>
-              <w:rPr>
-                <w:rFonts w:hint="eastAsia"/>
-              </w:rPr>
-              <w:t>在输入非法车辆代号时，系统显示车辆代号输入有误</w:t>
-            </w:r>
-            <w:r>
-              <w:rPr>
-                <w:rFonts w:hint="eastAsia"/>
-                <w:color w:val="FF0000"/>
-              </w:rPr>
-              <w:t>（输出）</w:t>
-            </w:r>
-          </w:p>
-          <w:p>
-            <w:pPr>
-              <w:rPr>
-                <w:color w:val="FF0000"/>
-              </w:rPr>
-            </w:pPr>
+              <w:t>（</w:t>
+            </w:r>
+            <w:r>
+              <w:rPr>
+                <w:rFonts w:hint="eastAsia"/>
+                <w:color w:val="FF0000"/>
+              </w:rPr>
+              <w:t>输出）</w:t>
+            </w:r>
+          </w:p>
+          <w:p>
+            <w:r>
+              <w:rPr>
+                <w:rFonts w:hint="eastAsia"/>
+              </w:rPr>
+              <w:t>系统执行增加车辆信息任务，参见</w:t>
+            </w:r>
+            <w:r>
+              <w:rPr>
+                <w:rFonts w:hint="eastAsia"/>
+              </w:rPr>
+              <w:t>Car. Add</w:t>
+            </w:r>
+          </w:p>
+          <w:p>
+            <w:r>
+              <w:rPr>
+                <w:rFonts w:hint="eastAsia"/>
+              </w:rPr>
+              <w:t>系统执行删除车辆信息任务，参见</w:t>
+            </w:r>
+            <w:r>
+              <w:rPr>
+                <w:rFonts w:hint="eastAsia"/>
+              </w:rPr>
+              <w:t>Car. Delete</w:t>
+            </w:r>
+          </w:p>
+          <w:p>
+            <w:r>
+              <w:rPr>
+                <w:rFonts w:hint="eastAsia"/>
+              </w:rPr>
+              <w:t>系统执行修改车辆信息任务，参见</w:t>
+            </w:r>
+            <w:r>
+              <w:rPr>
+                <w:rFonts w:hint="eastAsia"/>
+              </w:rPr>
+              <w:t>Car. Modify</w:t>
+            </w:r>
+          </w:p>
+          <w:p>
+            <w:r>
+              <w:rPr>
+                <w:rFonts w:hint="eastAsia"/>
+              </w:rPr>
+              <w:t>系统执行查看车辆信息任务，参见</w:t>
+            </w:r>
+            <w:r>
+              <w:rPr>
+                <w:rFonts w:hint="eastAsia"/>
+              </w:rPr>
+              <w:t>Car. Find</w:t>
+            </w:r>
+          </w:p>
+          <w:p>
+            <w:r>
+              <w:rPr>
+                <w:rFonts w:hint="eastAsia"/>
+              </w:rPr>
+              <w:t>营业厅业务员输入车辆信息</w:t>
+            </w:r>
+            <w:r>
+              <w:rPr>
+                <w:rFonts w:hint="eastAsia"/>
+                <w:color w:val="FF0000"/>
+              </w:rPr>
+              <w:t>（</w:t>
+            </w:r>
+            <w:r>
+              <w:rPr>
+                <w:rFonts w:hint="eastAsia"/>
+                <w:color w:val="FF0000"/>
+              </w:rPr>
+              <w:t>输入）</w:t>
+            </w:r>
+          </w:p>
+          <w:p/>
+          <w:p>
+            <w:r>
+              <w:rPr>
+                <w:rFonts w:hint="eastAsia"/>
+              </w:rPr>
+              <w:t>在输入非法车辆代号</w:t>
+            </w:r>
+            <w:r>
+              <w:rPr>
+                <w:rFonts w:hint="eastAsia"/>
+                <w:color w:val="FF0000"/>
+              </w:rPr>
+              <w:t>（</w:t>
+            </w:r>
+            <w:r>
+              <w:rPr>
+                <w:rFonts w:hint="eastAsia"/>
+                <w:color w:val="FF0000"/>
+              </w:rPr>
+              <w:t>输入）</w:t>
+            </w:r>
+            <w:r>
+              <w:rPr>
+                <w:rFonts w:hint="eastAsia"/>
+              </w:rPr>
+              <w:t>时，系统显示车辆代号输入有误</w:t>
+            </w:r>
+            <w:r>
+              <w:rPr>
+                <w:rFonts w:hint="eastAsia"/>
+                <w:color w:val="FF0000"/>
+              </w:rPr>
+              <w:t>（</w:t>
+            </w:r>
+            <w:r>
+              <w:rPr>
+                <w:rFonts w:hint="eastAsia"/>
+                <w:color w:val="FF0000"/>
+              </w:rPr>
+              <w:t>输出）</w:t>
+            </w:r>
+          </w:p>
+          <w:p>
             <w:r>
               <w:rPr>
                 <w:rFonts w:hint="eastAsia"/>
@@ -316,7 +345,14 @@
                 <w:rFonts w:hint="eastAsia"/>
                 <w:color w:val="FF0000"/>
               </w:rPr>
-              <w:t>（输出）</w:t>
+              <w:t>（</w:t>
+            </w:r>
+            <w:r>
+              <w:rPr>
+                <w:rFonts w:hint="eastAsia"/>
+                <w:color w:val="FF0000"/>
+              </w:rPr>
+              <w:t>输出）</w:t>
             </w:r>
           </w:p>
         </w:tc>
@@ -361,11 +397,6 @@
             <w:tcW w:w="4077" w:type="dxa"/>
           </w:tcPr>
           <w:p>
-            <w:pPr>
-              <w:rPr>
-                <w:color w:val="FF0000"/>
-              </w:rPr>
-            </w:pPr>
             <w:r>
               <w:rPr>
                 <w:rFonts w:hint="eastAsia"/>
@@ -377,7 +408,14 @@
                 <w:rFonts w:hint="eastAsia"/>
                 <w:color w:val="FF0000"/>
               </w:rPr>
-              <w:t>（逻辑）</w:t>
+              <w:t>（</w:t>
+            </w:r>
+            <w:r>
+              <w:rPr>
+                <w:rFonts w:hint="eastAsia"/>
+                <w:color w:val="FF0000"/>
+              </w:rPr>
+              <w:t>查询）</w:t>
             </w:r>
           </w:p>
           <w:p/>
@@ -395,41 +433,63 @@
               <w:rPr>
                 <w:rFonts w:hint="eastAsia"/>
               </w:rPr>
-              <w:t>代号时，系统提示重复</w:t>
-            </w:r>
-            <w:r>
-              <w:rPr>
-                <w:rFonts w:hint="eastAsia"/>
-                <w:color w:val="FF0000"/>
-              </w:rPr>
-              <w:t>（输出）</w:t>
-            </w:r>
-            <w:r>
-              <w:rPr>
-                <w:rFonts w:hint="eastAsia"/>
-              </w:rPr>
-              <w:t>并拒绝输入</w:t>
-            </w:r>
-          </w:p>
-          <w:p>
-            <w:r>
-              <w:rPr>
-                <w:rFonts w:hint="eastAsia"/>
-              </w:rPr>
-              <w:t>当输入的车牌号不符合规范时，系统提示车牌号错误</w:t>
-            </w:r>
-            <w:r>
-              <w:rPr>
-                <w:rFonts w:hint="eastAsia"/>
-                <w:color w:val="FF0000"/>
-              </w:rPr>
-              <w:t>（输出）</w:t>
-            </w:r>
-            <w:r>
-              <w:rPr>
-                <w:rFonts w:hint="eastAsia"/>
-              </w:rPr>
-              <w:t>并拒绝输入</w:t>
+              <w:t>代号时，系统提示重复并拒绝输入</w:t>
+            </w:r>
+            <w:r>
+              <w:rPr>
+                <w:rFonts w:hint="eastAsia"/>
+                <w:color w:val="FF0000"/>
+              </w:rPr>
+              <w:t>（</w:t>
+            </w:r>
+            <w:r>
+              <w:rPr>
+                <w:rFonts w:hint="eastAsia"/>
+                <w:color w:val="FF0000"/>
+              </w:rPr>
+              <w:t>输出）</w:t>
+            </w:r>
+          </w:p>
+          <w:p>
+            <w:r>
+              <w:rPr>
+                <w:rFonts w:hint="eastAsia"/>
+              </w:rPr>
+              <w:t>当输入的车牌号不符合规范</w:t>
+            </w:r>
+            <w:r>
+              <w:rPr>
+                <w:rFonts w:hint="eastAsia"/>
+                <w:color w:val="FF0000"/>
+              </w:rPr>
+              <w:t>（</w:t>
+            </w:r>
+            <w:r>
+              <w:rPr>
+                <w:rFonts w:hint="eastAsia"/>
+                <w:color w:val="FF0000"/>
+              </w:rPr>
+              <w:t>输入）</w:t>
+            </w:r>
+            <w:r>
+              <w:rPr>
+                <w:rFonts w:hint="eastAsia"/>
+              </w:rPr>
+              <w:t>时，系统提示车牌号错误并拒绝输入</w:t>
+            </w:r>
+            <w:r>
+              <w:rPr>
+                <w:rFonts w:hint="eastAsia"/>
+                <w:color w:val="FF0000"/>
+              </w:rPr>
+              <w:t>（</w:t>
+            </w:r>
+            <w:r>
+              <w:rPr>
+                <w:rFonts w:hint="eastAsia"/>
+                <w:color w:val="FF0000"/>
+              </w:rPr>
+              <w:t>输出）</w:t>
             </w:r>
           </w:p>
         </w:tc>
@@ -447,7 +507,17 @@
               <w:rPr>
                 <w:rFonts w:hint="eastAsia"/>
               </w:rPr>
+              <w:lastRenderedPageBreak/>
               <w:t>Car. Delete</w:t>
+            </w:r>
+          </w:p>
+          <w:p/>
+          <w:p>
+            <w:r>
+              <w:rPr>
+                <w:rFonts w:hint="eastAsia"/>
+              </w:rPr>
+              <w:t>Car. Delete. Show</w:t>
             </w:r>
           </w:p>
           <w:p/>
@@ -480,14 +550,71 @@
               </w:rPr>
               <w:t>系统执行删除车辆信息任务</w:t>
             </w:r>
-          </w:p>
-          <w:p/>
-          <w:p>
-            <w:r>
-              <w:rPr>
-                <w:rFonts w:hint="eastAsia"/>
-              </w:rPr>
-              <w:t>在输入非法车辆代号时，参见</w:t>
+            <w:r>
+              <w:rPr>
+                <w:rFonts w:hint="eastAsia"/>
+                <w:color w:val="FF0000"/>
+              </w:rPr>
+              <w:t>（</w:t>
+            </w:r>
+            <w:r>
+              <w:rPr>
+                <w:rFonts w:hint="eastAsia"/>
+                <w:color w:val="FF0000"/>
+              </w:rPr>
+              <w:t>查询）</w:t>
+            </w:r>
+          </w:p>
+          <w:p/>
+          <w:p>
+            <w:r>
+              <w:rPr>
+                <w:rFonts w:hint="eastAsia"/>
+              </w:rPr>
+              <w:t>系统显示对应车辆信息</w:t>
+            </w:r>
+            <w:r>
+              <w:rPr>
+                <w:rFonts w:hint="eastAsia"/>
+                <w:color w:val="FF0000"/>
+              </w:rPr>
+              <w:t>（</w:t>
+            </w:r>
+            <w:r>
+              <w:rPr>
+                <w:rFonts w:hint="eastAsia"/>
+                <w:color w:val="FF0000"/>
+              </w:rPr>
+              <w:t>输出）</w:t>
+            </w:r>
+          </w:p>
+          <w:p/>
+          <w:p>
+            <w:r>
+              <w:rPr>
+                <w:rFonts w:hint="eastAsia"/>
+              </w:rPr>
+              <w:t>在输入非法车辆代号</w:t>
+            </w:r>
+            <w:r>
+              <w:rPr>
+                <w:rFonts w:hint="eastAsia"/>
+                <w:color w:val="FF0000"/>
+              </w:rPr>
+              <w:t>（</w:t>
+            </w:r>
+            <w:r>
+              <w:rPr>
+                <w:rFonts w:hint="eastAsia"/>
+                <w:color w:val="FF0000"/>
+              </w:rPr>
+              <w:t>输入）</w:t>
+            </w:r>
+            <w:r>
+              <w:rPr>
+                <w:rFonts w:hint="eastAsia"/>
+              </w:rPr>
+              <w:t>时，参见</w:t>
             </w:r>
             <w:r>
               <w:rPr>
@@ -534,6 +661,15 @@
               <w:rPr>
                 <w:rFonts w:hint="eastAsia"/>
               </w:rPr>
+              <w:t>Car. Modify. Show</w:t>
+            </w:r>
+          </w:p>
+          <w:p/>
+          <w:p>
+            <w:r>
+              <w:rPr>
+                <w:rFonts w:hint="eastAsia"/>
+              </w:rPr>
               <w:t>Car. Modify. Invalid</w:t>
             </w:r>
           </w:p>
@@ -552,11 +688,6 @@
             <w:tcW w:w="4077" w:type="dxa"/>
           </w:tcPr>
           <w:p>
-            <w:pPr>
-              <w:rPr>
-                <w:color w:val="FF0000"/>
-              </w:rPr>
-            </w:pPr>
             <w:r>
               <w:rPr>
                 <w:rFonts w:hint="eastAsia"/>
@@ -568,7 +699,37 @@
                 <w:rFonts w:hint="eastAsia"/>
                 <w:color w:val="FF0000"/>
               </w:rPr>
-              <w:t>（逻辑）</w:t>
+              <w:t>（</w:t>
+            </w:r>
+            <w:r>
+              <w:rPr>
+                <w:rFonts w:hint="eastAsia"/>
+                <w:color w:val="FF0000"/>
+              </w:rPr>
+              <w:t>查询）</w:t>
+            </w:r>
+          </w:p>
+          <w:p/>
+          <w:p>
+            <w:r>
+              <w:rPr>
+                <w:rFonts w:hint="eastAsia"/>
+              </w:rPr>
+              <w:t>系统显示对应车辆信息</w:t>
+            </w:r>
+            <w:r>
+              <w:rPr>
+                <w:rFonts w:hint="eastAsia"/>
+                <w:color w:val="FF0000"/>
+              </w:rPr>
+              <w:t>（</w:t>
+            </w:r>
+            <w:r>
+              <w:rPr>
+                <w:rFonts w:hint="eastAsia"/>
+                <w:color w:val="FF0000"/>
+              </w:rPr>
+              <w:t>输出）</w:t>
             </w:r>
           </w:p>
           <w:p/>
@@ -624,6 +785,15 @@
               <w:rPr>
                 <w:rFonts w:hint="eastAsia"/>
               </w:rPr>
+              <w:t>Car. Find. Show</w:t>
+            </w:r>
+          </w:p>
+          <w:p/>
+          <w:p>
+            <w:r>
+              <w:rPr>
+                <w:rFonts w:hint="eastAsia"/>
+              </w:rPr>
               <w:t>Car. Find. Invalid</w:t>
             </w:r>
           </w:p>
@@ -653,21 +823,37 @@
                 <w:rFonts w:hint="eastAsia"/>
                 <w:color w:val="FF0000"/>
               </w:rPr>
-              <w:t>（输出</w:t>
-            </w:r>
-            <w:r>
-              <w:rPr>
-                <w:rFonts w:hint="eastAsia"/>
-                <w:color w:val="FF0000"/>
-              </w:rPr>
-              <w:t>，查询</w:t>
-            </w:r>
-            <w:r>
-              <w:rPr>
-                <w:rFonts w:hint="eastAsia"/>
-                <w:color w:val="FF0000"/>
-              </w:rPr>
-              <w:t>）</w:t>
+              <w:t>（</w:t>
+            </w:r>
+            <w:r>
+              <w:rPr>
+                <w:rFonts w:hint="eastAsia"/>
+                <w:color w:val="FF0000"/>
+              </w:rPr>
+              <w:t>查询）</w:t>
+            </w:r>
+          </w:p>
+          <w:p/>
+          <w:p>
+            <w:r>
+              <w:rPr>
+                <w:rFonts w:hint="eastAsia"/>
+              </w:rPr>
+              <w:t>系统显示对应车辆信息</w:t>
+            </w:r>
+            <w:r>
+              <w:rPr>
+                <w:rFonts w:hint="eastAsia"/>
+                <w:color w:val="FF0000"/>
+              </w:rPr>
+              <w:t>（</w:t>
+            </w:r>
+            <w:r>
+              <w:rPr>
+                <w:rFonts w:hint="eastAsia"/>
+                <w:color w:val="FF0000"/>
+              </w:rPr>
+              <w:t>输出）</w:t>
             </w:r>
           </w:p>
           <w:p/>
@@ -726,11 +912,6 @@
             <w:tcW w:w="4077" w:type="dxa"/>
           </w:tcPr>
           <w:p>
-            <w:pPr>
-              <w:rPr>
-                <w:color w:val="FF0000"/>
-              </w:rPr>
-            </w:pPr>
             <w:r>
               <w:rPr>
                 <w:rFonts w:hint="eastAsia"/>
@@ -742,7 +923,28 @@
                 <w:rFonts w:hint="eastAsia"/>
                 <w:color w:val="FF0000"/>
               </w:rPr>
-              <w:t>（逻辑）</w:t>
+              <w:t>（</w:t>
+            </w:r>
+            <w:r>
+              <w:rPr>
+                <w:rFonts w:hint="eastAsia"/>
+                <w:color w:val="FF0000"/>
+              </w:rPr>
+              <w:t>逻辑）</w:t>
+            </w:r>
+            <w:r>
+              <w:rPr>
+                <w:rFonts w:hint="eastAsia"/>
+                <w:color w:val="FF0000"/>
+              </w:rPr>
+              <w:t>（</w:t>
+            </w:r>
+            <w:r>
+              <w:rPr>
+                <w:rFonts w:hint="eastAsia"/>
+                <w:color w:val="FF0000"/>
+              </w:rPr>
+              <w:t>输出）</w:t>
             </w:r>
           </w:p>
         </w:tc>
@@ -757,38 +959,11 @@
           </w:tcPr>
           <w:p>
             <w:r>
-              <w:t>Car</w:t>
-            </w:r>
-            <w:r>
-              <w:rPr>
-                <w:rFonts w:hint="eastAsia"/>
-              </w:rPr>
-              <w:t>.End</w:t>
-            </w:r>
-          </w:p>
-          <w:p/>
-          <w:p>
-            <w:r>
-              <w:t>Car</w:t>
-            </w:r>
-            <w:r>
-              <w:rPr>
-                <w:rFonts w:hint="eastAsia"/>
-              </w:rPr>
-              <w:t>.End.Update</w:t>
-            </w:r>
-          </w:p>
-          <w:p/>
-          <w:p/>
-          <w:p>
-            <w:r>
-              <w:t>Car</w:t>
-            </w:r>
-            <w:r>
-              <w:rPr>
-                <w:rFonts w:hint="eastAsia"/>
-              </w:rPr>
-              <w:t>.End.Close</w:t>
+              <w:rPr>
+                <w:rFonts w:hint="eastAsia"/>
+              </w:rPr>
+              <w:lastRenderedPageBreak/>
+              <w:t>Car. Info</w:t>
             </w:r>
           </w:p>
         </w:tc>
@@ -801,63 +976,83 @@
               <w:rPr>
                 <w:rFonts w:hint="eastAsia"/>
               </w:rPr>
-              <w:t>系统应该允许快递员要求结束管理车辆信息</w:t>
-            </w:r>
-          </w:p>
-          <w:p>
-            <w:r>
-              <w:t>在</w:t>
-            </w:r>
-            <w:r>
-              <w:rPr>
-                <w:rFonts w:hint="eastAsia"/>
-              </w:rPr>
-              <w:t>用户</w:t>
-            </w:r>
-            <w:r>
-              <w:t>要求结束</w:t>
-            </w:r>
-            <w:r>
-              <w:rPr>
-                <w:rFonts w:hint="eastAsia"/>
-              </w:rPr>
-              <w:t>管理车辆信息</w:t>
-            </w:r>
-            <w:r>
-              <w:t>任务时，系统更新数据，参见</w:t>
-            </w:r>
-            <w:r>
-              <w:t>Car. Update</w:t>
-            </w:r>
-          </w:p>
-          <w:p/>
-          <w:p>
-            <w:r>
-              <w:t>在快递员确认</w:t>
-            </w:r>
-            <w:r>
-              <w:rPr>
-                <w:rFonts w:hint="eastAsia"/>
-              </w:rPr>
-              <w:t>管理车辆信息</w:t>
-            </w:r>
-            <w:r>
-              <w:t>任务完成时，系统关闭</w:t>
-            </w:r>
-            <w:r>
-              <w:rPr>
-                <w:rFonts w:hint="eastAsia"/>
-              </w:rPr>
-              <w:t>管理车辆信息</w:t>
-            </w:r>
-            <w:r>
-              <w:t>任务，参见</w:t>
-            </w:r>
-            <w:r>
-              <w:t>Car. Close</w:t>
-            </w:r>
-          </w:p>
-          <w:p/>
+              <w:t>系统规定的车辆信息包括车牌号（苏</w:t>
+            </w:r>
+            <w:r>
+              <w:rPr>
+                <w:rFonts w:hint="eastAsia"/>
+              </w:rPr>
+              <w:t>A 00000</w:t>
+            </w:r>
+            <w:r>
+              <w:rPr>
+                <w:rFonts w:hint="eastAsia"/>
+              </w:rPr>
+              <w:t>）、服役时间、车辆代号（城市编号（电话号码区号南京</w:t>
+            </w:r>
+            <w:r>
+              <w:rPr>
+                <w:rFonts w:hint="eastAsia"/>
+              </w:rPr>
+              <w:t>025</w:t>
+            </w:r>
+            <w:r>
+              <w:rPr>
+                <w:rFonts w:hint="eastAsia"/>
+              </w:rPr>
+              <w:t>）</w:t>
+            </w:r>
+            <w:r>
+              <w:rPr>
+                <w:rFonts w:hint="eastAsia"/>
+              </w:rPr>
+              <w:t>+</w:t>
+            </w:r>
+            <w:r>
+              <w:rPr>
+                <w:rFonts w:hint="eastAsia"/>
+              </w:rPr>
+              <w:t>营业厅编号（</w:t>
+            </w:r>
+            <w:r>
+              <w:rPr>
+                <w:rFonts w:hint="eastAsia"/>
+              </w:rPr>
+              <w:t>000</w:t>
+            </w:r>
+            <w:r>
+              <w:rPr>
+                <w:rFonts w:hint="eastAsia"/>
+              </w:rPr>
+              <w:t>三位数字）</w:t>
+            </w:r>
+            <w:r>
+              <w:rPr>
+                <w:rFonts w:hint="eastAsia"/>
+              </w:rPr>
+              <w:t>+000</w:t>
+            </w:r>
+            <w:r>
+              <w:rPr>
+                <w:rFonts w:hint="eastAsia"/>
+              </w:rPr>
+              <w:t>三位数字）</w:t>
+            </w:r>
+            <w:r>
+              <w:rPr>
+                <w:rFonts w:hint="eastAsia"/>
+                <w:color w:val="FF0000"/>
+              </w:rPr>
+              <w:t>（</w:t>
+            </w:r>
+            <w:r>
+              <w:rPr>
+                <w:rFonts w:hint="eastAsia"/>
+                <w:color w:val="FF0000"/>
+              </w:rPr>
+              <w:t>逻辑）</w:t>
+            </w:r>
+          </w:p>
         </w:tc>
       </w:tr>
       <w:tr>
@@ -876,7 +1071,7 @@
               <w:rPr>
                 <w:rFonts w:hint="eastAsia"/>
               </w:rPr>
-              <w:t>.Update</w:t>
+              <w:t>. End</w:t>
             </w:r>
           </w:p>
           <w:p/>
@@ -888,9 +1083,10 @@
               <w:rPr>
                 <w:rFonts w:hint="eastAsia"/>
               </w:rPr>
-              <w:t>.Update.List</w:t>
-            </w:r>
-          </w:p>
+              <w:t>.End.Update</w:t>
+            </w:r>
+          </w:p>
+          <w:p/>
           <w:p/>
           <w:p>
             <w:r>
@@ -900,7 +1096,7 @@
               <w:rPr>
                 <w:rFonts w:hint="eastAsia"/>
               </w:rPr>
-              <w:t>.Update.Record</w:t>
+              <w:t>.End.Close</w:t>
             </w:r>
           </w:p>
         </w:tc>
@@ -913,40 +1109,114 @@
               <w:rPr>
                 <w:rFonts w:hint="eastAsia"/>
               </w:rPr>
-              <w:t>系统更新重要数据，整个更新过程组成一个事物</w:t>
-            </w:r>
-          </w:p>
-          <w:p>
-            <w:r>
-              <w:rPr>
-                <w:rFonts w:hint="eastAsia"/>
-              </w:rPr>
-              <w:t>系统更新车辆列表</w:t>
-            </w:r>
-            <w:r>
-              <w:rPr>
-                <w:rFonts w:hint="eastAsia"/>
-                <w:color w:val="FF0000"/>
-              </w:rPr>
-              <w:t>（逻辑）</w:t>
-            </w:r>
-          </w:p>
-          <w:p/>
-          <w:p>
-            <w:r>
-              <w:rPr>
-                <w:rFonts w:hint="eastAsia"/>
-              </w:rPr>
-              <w:t>系统更新系统日志</w:t>
-            </w:r>
-            <w:r>
-              <w:rPr>
-                <w:rFonts w:hint="eastAsia"/>
-                <w:color w:val="FF0000"/>
-              </w:rPr>
-              <w:t>（逻辑）</w:t>
-            </w:r>
-          </w:p>
+              <w:t>系统应该允许快递员要求结束管理车辆信息</w:t>
+            </w:r>
+          </w:p>
+          <w:p>
+            <w:r>
+              <w:t>在</w:t>
+            </w:r>
+            <w:r>
+              <w:rPr>
+                <w:rFonts w:hint="eastAsia"/>
+              </w:rPr>
+              <w:t>用户</w:t>
+            </w:r>
+            <w:r>
+              <w:t>要求结束</w:t>
+            </w:r>
+            <w:r>
+              <w:rPr>
+                <w:rFonts w:hint="eastAsia"/>
+              </w:rPr>
+              <w:t>管理车辆信息</w:t>
+            </w:r>
+            <w:r>
+              <w:t>任务</w:t>
+            </w:r>
+            <w:r>
+              <w:rPr>
+                <w:rFonts w:hint="eastAsia"/>
+                <w:color w:val="FF0000"/>
+              </w:rPr>
+              <w:t>（</w:t>
+            </w:r>
+            <w:r>
+              <w:rPr>
+                <w:rFonts w:hint="eastAsia"/>
+                <w:color w:val="FF0000"/>
+              </w:rPr>
+              <w:t>查询）</w:t>
+            </w:r>
+            <w:r>
+              <w:t>时，系统更新数据，参见</w:t>
+            </w:r>
+            <w:r>
+              <w:t>Car. Update</w:t>
+            </w:r>
+          </w:p>
+          <w:p/>
+          <w:p>
+            <w:r>
+              <w:t>在快递员确认</w:t>
+            </w:r>
+            <w:r>
+              <w:rPr>
+                <w:rFonts w:hint="eastAsia"/>
+              </w:rPr>
+              <w:t>管理车辆信息</w:t>
+            </w:r>
+            <w:r>
+              <w:t>任务完成</w:t>
+            </w:r>
+            <w:r>
+              <w:rPr>
+                <w:rFonts w:hint="eastAsia"/>
+                <w:color w:val="FF0000"/>
+              </w:rPr>
+              <w:t>（</w:t>
+            </w:r>
+            <w:r>
+              <w:rPr>
+                <w:rFonts w:hint="eastAsia"/>
+                <w:color w:val="FF0000"/>
+              </w:rPr>
+              <w:t>查询）</w:t>
+            </w:r>
+            <w:r>
+              <w:t>时，系统关闭</w:t>
+            </w:r>
+            <w:r>
+              <w:rPr>
+                <w:rFonts w:hint="eastAsia"/>
+              </w:rPr>
+              <w:t>管理车辆信息</w:t>
+            </w:r>
+            <w:r>
+              <w:t>任务</w:t>
+            </w:r>
+            <w:r>
+              <w:rPr>
+                <w:rFonts w:hint="eastAsia"/>
+                <w:color w:val="FF0000"/>
+              </w:rPr>
+              <w:t>（</w:t>
+            </w:r>
+            <w:r>
+              <w:rPr>
+                <w:rFonts w:hint="eastAsia"/>
+                <w:color w:val="FF0000"/>
+              </w:rPr>
+              <w:t>输出）</w:t>
+            </w:r>
+            <w:r>
+              <w:t>，参见</w:t>
+            </w:r>
+            <w:r>
+              <w:t>Car. Close</w:t>
+            </w:r>
+          </w:p>
+          <w:p/>
         </w:tc>
       </w:tr>
       <w:tr>
@@ -965,7 +1235,7 @@
               <w:rPr>
                 <w:rFonts w:hint="eastAsia"/>
               </w:rPr>
-              <w:t>.Close</w:t>
+              <w:t>.Update</w:t>
             </w:r>
           </w:p>
           <w:p/>
@@ -977,7 +1247,19 @@
               <w:rPr>
                 <w:rFonts w:hint="eastAsia"/>
               </w:rPr>
-              <w:t>.Close.Next</w:t>
+              <w:t>.Update.List</w:t>
+            </w:r>
+          </w:p>
+          <w:p/>
+          <w:p>
+            <w:r>
+              <w:t>Car</w:t>
+            </w:r>
+            <w:r>
+              <w:rPr>
+                <w:rFonts w:hint="eastAsia"/>
+              </w:rPr>
+              <w:t>.Update.Record</w:t>
             </w:r>
           </w:p>
         </w:tc>
@@ -986,43 +1268,131 @@
             <w:tcW w:w="4077" w:type="dxa"/>
           </w:tcPr>
           <w:p>
-            <w:pPr>
-              <w:rPr>
-                <w:color w:val="FF0000"/>
-              </w:rPr>
-            </w:pPr>
+            <w:r>
+              <w:rPr>
+                <w:rFonts w:hint="eastAsia"/>
+              </w:rPr>
+              <w:t>系统更新重要数据，整个更新过程组成一个事物</w:t>
+            </w:r>
+          </w:p>
+          <w:p>
+            <w:r>
+              <w:rPr>
+                <w:rFonts w:hint="eastAsia"/>
+              </w:rPr>
+              <w:t>系统更新车辆列表</w:t>
+            </w:r>
+            <w:r>
+              <w:rPr>
+                <w:rFonts w:hint="eastAsia"/>
+                <w:color w:val="FF0000"/>
+              </w:rPr>
+              <w:t>（</w:t>
+            </w:r>
+            <w:r>
+              <w:rPr>
+                <w:rFonts w:hint="eastAsia"/>
+                <w:color w:val="FF0000"/>
+              </w:rPr>
+              <w:t>逻辑）</w:t>
+            </w:r>
+          </w:p>
+          <w:p/>
+          <w:p>
+            <w:r>
+              <w:rPr>
+                <w:rFonts w:hint="eastAsia"/>
+              </w:rPr>
+              <w:t>系统更新系统日志</w:t>
+            </w:r>
+            <w:r>
+              <w:rPr>
+                <w:rFonts w:hint="eastAsia"/>
+                <w:color w:val="FF0000"/>
+              </w:rPr>
+              <w:t>（</w:t>
+            </w:r>
+            <w:r>
+              <w:rPr>
+                <w:rFonts w:hint="eastAsia"/>
+                <w:color w:val="FF0000"/>
+              </w:rPr>
+              <w:t>逻辑）</w:t>
+            </w:r>
+          </w:p>
+        </w:tc>
+      </w:tr>
+      <w:tr>
+        <w:trPr>
+          <w:trHeight w:val="1562"/>
+        </w:trPr>
+        <w:tc>
+          <w:tcPr>
+            <w:tcW w:w="4219" w:type="dxa"/>
+          </w:tcPr>
+          <w:p>
+            <w:r>
+              <w:t>Car</w:t>
+            </w:r>
+            <w:r>
+              <w:rPr>
+                <w:rFonts w:hint="eastAsia"/>
+              </w:rPr>
+              <w:t>.Close</w:t>
+            </w:r>
+          </w:p>
+          <w:p/>
+          <w:p>
+            <w:r>
+              <w:t>Car</w:t>
+            </w:r>
+            <w:r>
+              <w:rPr>
+                <w:rFonts w:hint="eastAsia"/>
+              </w:rPr>
+              <w:t>.Close.Next</w:t>
+            </w:r>
+          </w:p>
+        </w:tc>
+        <w:tc>
+          <w:tcPr>
+            <w:tcW w:w="4077" w:type="dxa"/>
+          </w:tcPr>
+          <w:p>
             <w:r>
               <w:rPr>
                 <w:rFonts w:hint="eastAsia"/>
               </w:rPr>
               <w:t>系统关闭本次管理车辆信息任务</w:t>
             </w:r>
-          </w:p>
-          <w:p/>
-          <w:p>
-            <w:r>
-              <w:rPr>
-                <w:rFonts w:hint="eastAsia"/>
-              </w:rPr>
-              <w:t>系统关闭本次管理车辆信息任务</w:t>
-            </w:r>
-            <w:r>
-              <w:rPr>
-                <w:rFonts w:hint="eastAsia"/>
-                <w:color w:val="FF0000"/>
-              </w:rPr>
-              <w:t>（输出）</w:t>
-            </w:r>
-            <w:r>
-              <w:rPr>
-                <w:rFonts w:hint="eastAsia"/>
-              </w:rPr>
-              <w:t>，开始新的管理车辆信息任务</w:t>
+            <w:r>
+              <w:rPr>
+                <w:rFonts w:hint="eastAsia"/>
+                <w:color w:val="FF0000"/>
+              </w:rPr>
+              <w:t>（</w:t>
+            </w:r>
+            <w:r>
+              <w:rPr>
+                <w:rFonts w:hint="eastAsia"/>
+                <w:color w:val="FF0000"/>
+              </w:rPr>
+              <w:t>输出）</w:t>
+            </w:r>
+          </w:p>
+          <w:p/>
+          <w:p>
+            <w:r>
+              <w:rPr>
+                <w:rFonts w:hint="eastAsia"/>
+              </w:rPr>
+              <w:t>系统关闭本次管理车辆信息任务，开始新的管理车辆信息任务</w:t>
             </w:r>
           </w:p>
         </w:tc>
       </w:tr>
     </w:tbl>
+    <w:p/>
     <w:p>
       <w:r>
         <w:t>输入：</w:t>
@@ -1031,7 +1401,7 @@
         <w:rPr>
           <w:rFonts w:hint="eastAsia"/>
         </w:rPr>
-        <w:t>1</w:t>
+        <w:t>4</w:t>
       </w:r>
     </w:p>
     <w:p>
@@ -1042,7 +1412,7 @@
         <w:rPr>
           <w:rFonts w:hint="eastAsia"/>
         </w:rPr>
-        <w:t>8</w:t>
+        <w:t>11</w:t>
       </w:r>
     </w:p>
     <w:p>
@@ -1053,15 +1423,12 @@
         <w:rPr>
           <w:rFonts w:hint="eastAsia"/>
         </w:rPr>
-        <w:t>6</w:t>
+        <w:t>7</w:t>
       </w:r>
+      <w:bookmarkStart w:id="0" w:name="_GoBack"/>
+      <w:bookmarkEnd w:id="0"/>
     </w:p>
     <w:p>
-      <w:pPr>
-        <w:rPr>
-          <w:rFonts w:hint="eastAsia"/>
-        </w:rPr>
-      </w:pPr>
       <w:r>
         <w:t>逻辑：</w:t>
       </w:r>
@@ -1069,10 +1436,8 @@
         <w:rPr>
           <w:rFonts w:hint="eastAsia"/>
         </w:rPr>
-        <w:t>5</w:t>
+        <w:t>4</w:t>
       </w:r>
-      <w:bookmarkStart w:id="0" w:name="_GoBack"/>
-      <w:bookmarkEnd w:id="0"/>
     </w:p>
     <w:sectPr>
       <w:pgSz w:w="11906" w:h="16838"/>
@@ -1552,6 +1917,58 @@
       </w:tblBorders>
     </w:tblPr>
   </w:style>
+  <w:style w:type="paragraph" w:styleId="a4">
+    <w:name w:val="header"/>
+    <w:basedOn w:val="a"/>
+    <w:link w:val="Char"/>
+    <w:uiPriority w:val="99"/>
+    <w:unhideWhenUsed/>
+    <w:rsid w:val="005236E4"/>
+    <w:pPr>
+      <w:tabs>
+        <w:tab w:val="center" w:pos="4320"/>
+        <w:tab w:val="right" w:pos="8640"/>
+      </w:tabs>
+      <w:spacing w:after="0" w:line="240" w:lineRule="auto"/>
+    </w:pPr>
+  </w:style>
+  <w:style w:type="character" w:customStyle="1" w:styleId="Char">
+    <w:name w:val="页眉 Char"/>
+    <w:basedOn w:val="a0"/>
+    <w:link w:val="a4"/>
+    <w:uiPriority w:val="99"/>
+    <w:rsid w:val="005236E4"/>
+    <w:rPr>
+      <w:kern w:val="0"/>
+      <w:sz w:val="22"/>
+    </w:rPr>
+  </w:style>
+  <w:style w:type="paragraph" w:styleId="a5">
+    <w:name w:val="footer"/>
+    <w:basedOn w:val="a"/>
+    <w:link w:val="Char0"/>
+    <w:uiPriority w:val="99"/>
+    <w:unhideWhenUsed/>
+    <w:rsid w:val="005236E4"/>
+    <w:pPr>
+      <w:tabs>
+        <w:tab w:val="center" w:pos="4320"/>
+        <w:tab w:val="right" w:pos="8640"/>
+      </w:tabs>
+      <w:spacing w:after="0" w:line="240" w:lineRule="auto"/>
+    </w:pPr>
+  </w:style>
+  <w:style w:type="character" w:customStyle="1" w:styleId="Char0">
+    <w:name w:val="页脚 Char"/>
+    <w:basedOn w:val="a0"/>
+    <w:link w:val="a5"/>
+    <w:uiPriority w:val="99"/>
+    <w:rsid w:val="005236E4"/>
+    <w:rPr>
+      <w:kern w:val="0"/>
+      <w:sz w:val="22"/>
+    </w:rPr>
+  </w:style>
 </w:styles>
 </file>
 

--- a/Documentations/数据度量文档/DM6_管理车辆信息.docx
+++ b/Documentations/数据度量文档/DM6_管理车辆信息.docx
@@ -202,14 +202,7 @@
                 <w:rFonts w:hint="eastAsia"/>
                 <w:color w:val="FF0000"/>
               </w:rPr>
-              <w:t>（</w:t>
-            </w:r>
-            <w:r>
-              <w:rPr>
-                <w:rFonts w:hint="eastAsia"/>
-                <w:color w:val="FF0000"/>
-              </w:rPr>
-              <w:t>输出）</w:t>
+              <w:t>（输出）</w:t>
             </w:r>
           </w:p>
           <w:p>
@@ -280,14 +273,7 @@
                 <w:rFonts w:hint="eastAsia"/>
                 <w:color w:val="FF0000"/>
               </w:rPr>
-              <w:t>（</w:t>
-            </w:r>
-            <w:r>
-              <w:rPr>
-                <w:rFonts w:hint="eastAsia"/>
-                <w:color w:val="FF0000"/>
-              </w:rPr>
-              <w:t>输入）</w:t>
+              <w:t>（输入）</w:t>
             </w:r>
           </w:p>
           <w:p/>
@@ -303,14 +289,7 @@
                 <w:rFonts w:hint="eastAsia"/>
                 <w:color w:val="FF0000"/>
               </w:rPr>
-              <w:t>（</w:t>
-            </w:r>
-            <w:r>
-              <w:rPr>
-                <w:rFonts w:hint="eastAsia"/>
-                <w:color w:val="FF0000"/>
-              </w:rPr>
-              <w:t>输入）</w:t>
+              <w:t>（输入）</w:t>
             </w:r>
             <w:r>
               <w:rPr>
@@ -323,14 +302,7 @@
                 <w:rFonts w:hint="eastAsia"/>
                 <w:color w:val="FF0000"/>
               </w:rPr>
-              <w:t>（</w:t>
-            </w:r>
-            <w:r>
-              <w:rPr>
-                <w:rFonts w:hint="eastAsia"/>
-                <w:color w:val="FF0000"/>
-              </w:rPr>
-              <w:t>输出）</w:t>
+              <w:t>（输出）</w:t>
             </w:r>
           </w:p>
           <w:p>
@@ -345,14 +317,7 @@
                 <w:rFonts w:hint="eastAsia"/>
                 <w:color w:val="FF0000"/>
               </w:rPr>
-              <w:t>（</w:t>
-            </w:r>
-            <w:r>
-              <w:rPr>
-                <w:rFonts w:hint="eastAsia"/>
-                <w:color w:val="FF0000"/>
-              </w:rPr>
-              <w:t>输出）</w:t>
+              <w:t>（输出）</w:t>
             </w:r>
           </w:p>
         </w:tc>
@@ -408,14 +373,7 @@
                 <w:rFonts w:hint="eastAsia"/>
                 <w:color w:val="FF0000"/>
               </w:rPr>
-              <w:t>（</w:t>
-            </w:r>
-            <w:r>
-              <w:rPr>
-                <w:rFonts w:hint="eastAsia"/>
-                <w:color w:val="FF0000"/>
-              </w:rPr>
-              <w:t>查询）</w:t>
+              <w:t>（查询）</w:t>
             </w:r>
           </w:p>
           <w:p/>
@@ -440,14 +398,7 @@
                 <w:rFonts w:hint="eastAsia"/>
                 <w:color w:val="FF0000"/>
               </w:rPr>
-              <w:t>（</w:t>
-            </w:r>
-            <w:r>
-              <w:rPr>
-                <w:rFonts w:hint="eastAsia"/>
-                <w:color w:val="FF0000"/>
-              </w:rPr>
-              <w:t>输出）</w:t>
+              <w:t>（输出）</w:t>
             </w:r>
           </w:p>
           <w:p>
@@ -462,14 +413,7 @@
                 <w:rFonts w:hint="eastAsia"/>
                 <w:color w:val="FF0000"/>
               </w:rPr>
-              <w:t>（</w:t>
-            </w:r>
-            <w:r>
-              <w:rPr>
-                <w:rFonts w:hint="eastAsia"/>
-                <w:color w:val="FF0000"/>
-              </w:rPr>
-              <w:t>输入）</w:t>
+              <w:t>（输入）</w:t>
             </w:r>
             <w:r>
               <w:rPr>
@@ -482,14 +426,7 @@
                 <w:rFonts w:hint="eastAsia"/>
                 <w:color w:val="FF0000"/>
               </w:rPr>
-              <w:t>（</w:t>
-            </w:r>
-            <w:r>
-              <w:rPr>
-                <w:rFonts w:hint="eastAsia"/>
-                <w:color w:val="FF0000"/>
-              </w:rPr>
-              <w:t>输出）</w:t>
+              <w:t>（输出）</w:t>
             </w:r>
           </w:p>
         </w:tc>
@@ -555,14 +492,7 @@
                 <w:rFonts w:hint="eastAsia"/>
                 <w:color w:val="FF0000"/>
               </w:rPr>
-              <w:t>（</w:t>
-            </w:r>
-            <w:r>
-              <w:rPr>
-                <w:rFonts w:hint="eastAsia"/>
-                <w:color w:val="FF0000"/>
-              </w:rPr>
-              <w:t>查询）</w:t>
+              <w:t>（查询）</w:t>
             </w:r>
           </w:p>
           <w:p/>
@@ -578,14 +508,7 @@
                 <w:rFonts w:hint="eastAsia"/>
                 <w:color w:val="FF0000"/>
               </w:rPr>
-              <w:t>（</w:t>
-            </w:r>
-            <w:r>
-              <w:rPr>
-                <w:rFonts w:hint="eastAsia"/>
-                <w:color w:val="FF0000"/>
-              </w:rPr>
-              <w:t>输出）</w:t>
+              <w:t>（输出）</w:t>
             </w:r>
           </w:p>
           <w:p/>
@@ -601,14 +524,7 @@
                 <w:rFonts w:hint="eastAsia"/>
                 <w:color w:val="FF0000"/>
               </w:rPr>
-              <w:t>（</w:t>
-            </w:r>
-            <w:r>
-              <w:rPr>
-                <w:rFonts w:hint="eastAsia"/>
-                <w:color w:val="FF0000"/>
-              </w:rPr>
-              <w:t>输入）</w:t>
+              <w:t>（输入）</w:t>
             </w:r>
             <w:r>
               <w:rPr>
@@ -699,14 +615,7 @@
                 <w:rFonts w:hint="eastAsia"/>
                 <w:color w:val="FF0000"/>
               </w:rPr>
-              <w:t>（</w:t>
-            </w:r>
-            <w:r>
-              <w:rPr>
-                <w:rFonts w:hint="eastAsia"/>
-                <w:color w:val="FF0000"/>
-              </w:rPr>
-              <w:t>查询）</w:t>
+              <w:t>（查询）</w:t>
             </w:r>
           </w:p>
           <w:p/>
@@ -722,14 +631,7 @@
                 <w:rFonts w:hint="eastAsia"/>
                 <w:color w:val="FF0000"/>
               </w:rPr>
-              <w:t>（</w:t>
-            </w:r>
-            <w:r>
-              <w:rPr>
-                <w:rFonts w:hint="eastAsia"/>
-                <w:color w:val="FF0000"/>
-              </w:rPr>
-              <w:t>输出）</w:t>
+              <w:t>（输出）</w:t>
             </w:r>
           </w:p>
           <w:p/>
@@ -823,14 +725,7 @@
                 <w:rFonts w:hint="eastAsia"/>
                 <w:color w:val="FF0000"/>
               </w:rPr>
-              <w:t>（</w:t>
-            </w:r>
-            <w:r>
-              <w:rPr>
-                <w:rFonts w:hint="eastAsia"/>
-                <w:color w:val="FF0000"/>
-              </w:rPr>
-              <w:t>查询）</w:t>
+              <w:t>（查询）</w:t>
             </w:r>
           </w:p>
           <w:p/>
@@ -846,14 +741,7 @@
                 <w:rFonts w:hint="eastAsia"/>
                 <w:color w:val="FF0000"/>
               </w:rPr>
-              <w:t>（</w:t>
-            </w:r>
-            <w:r>
-              <w:rPr>
-                <w:rFonts w:hint="eastAsia"/>
-                <w:color w:val="FF0000"/>
-              </w:rPr>
-              <w:t>输出）</w:t>
+              <w:t>（输出）</w:t>
             </w:r>
           </w:p>
           <w:p/>
@@ -923,28 +811,7 @@
                 <w:rFonts w:hint="eastAsia"/>
                 <w:color w:val="FF0000"/>
               </w:rPr>
-              <w:t>（</w:t>
-            </w:r>
-            <w:r>
-              <w:rPr>
-                <w:rFonts w:hint="eastAsia"/>
-                <w:color w:val="FF0000"/>
-              </w:rPr>
-              <w:t>逻辑）</w:t>
-            </w:r>
-            <w:r>
-              <w:rPr>
-                <w:rFonts w:hint="eastAsia"/>
-                <w:color w:val="FF0000"/>
-              </w:rPr>
-              <w:t>（</w:t>
-            </w:r>
-            <w:r>
-              <w:rPr>
-                <w:rFonts w:hint="eastAsia"/>
-                <w:color w:val="FF0000"/>
-              </w:rPr>
-              <w:t>输出）</w:t>
+              <w:t>（逻辑）（输出）</w:t>
             </w:r>
           </w:p>
         </w:tc>
@@ -1043,14 +910,7 @@
                 <w:rFonts w:hint="eastAsia"/>
                 <w:color w:val="FF0000"/>
               </w:rPr>
-              <w:t>（</w:t>
-            </w:r>
-            <w:r>
-              <w:rPr>
-                <w:rFonts w:hint="eastAsia"/>
-                <w:color w:val="FF0000"/>
-              </w:rPr>
-              <w:t>逻辑）</w:t>
+              <w:t>（逻辑）</w:t>
             </w:r>
           </w:p>
         </w:tc>
@@ -1139,14 +999,7 @@
                 <w:rFonts w:hint="eastAsia"/>
                 <w:color w:val="FF0000"/>
               </w:rPr>
-              <w:t>（</w:t>
-            </w:r>
-            <w:r>
-              <w:rPr>
-                <w:rFonts w:hint="eastAsia"/>
-                <w:color w:val="FF0000"/>
-              </w:rPr>
-              <w:t>查询）</w:t>
+              <w:t>（查询）</w:t>
             </w:r>
             <w:r>
               <w:t>时，系统更新数据，参见</w:t>
@@ -1174,14 +1027,7 @@
                 <w:rFonts w:hint="eastAsia"/>
                 <w:color w:val="FF0000"/>
               </w:rPr>
-              <w:t>（</w:t>
-            </w:r>
-            <w:r>
-              <w:rPr>
-                <w:rFonts w:hint="eastAsia"/>
-                <w:color w:val="FF0000"/>
-              </w:rPr>
-              <w:t>查询）</w:t>
+              <w:t>（查询）</w:t>
             </w:r>
             <w:r>
               <w:t>时，系统关闭</w:t>
@@ -1200,14 +1046,7 @@
                 <w:rFonts w:hint="eastAsia"/>
                 <w:color w:val="FF0000"/>
               </w:rPr>
-              <w:t>（</w:t>
-            </w:r>
-            <w:r>
-              <w:rPr>
-                <w:rFonts w:hint="eastAsia"/>
-                <w:color w:val="FF0000"/>
-              </w:rPr>
-              <w:t>输出）</w:t>
+              <w:t>（输出）</w:t>
             </w:r>
             <w:r>
               <w:t>，参见</w:t>
@@ -1287,14 +1126,7 @@
                 <w:rFonts w:hint="eastAsia"/>
                 <w:color w:val="FF0000"/>
               </w:rPr>
-              <w:t>（</w:t>
-            </w:r>
-            <w:r>
-              <w:rPr>
-                <w:rFonts w:hint="eastAsia"/>
-                <w:color w:val="FF0000"/>
-              </w:rPr>
-              <w:t>逻辑）</w:t>
+              <w:t>（逻辑）</w:t>
             </w:r>
           </w:p>
           <w:p/>
@@ -1310,14 +1142,7 @@
                 <w:rFonts w:hint="eastAsia"/>
                 <w:color w:val="FF0000"/>
               </w:rPr>
-              <w:t>（</w:t>
-            </w:r>
-            <w:r>
-              <w:rPr>
-                <w:rFonts w:hint="eastAsia"/>
-                <w:color w:val="FF0000"/>
-              </w:rPr>
-              <w:t>逻辑）</w:t>
+              <w:t>（逻辑）</w:t>
             </w:r>
           </w:p>
         </w:tc>
@@ -1370,14 +1195,7 @@
                 <w:rFonts w:hint="eastAsia"/>
                 <w:color w:val="FF0000"/>
               </w:rPr>
-              <w:t>（</w:t>
-            </w:r>
-            <w:r>
-              <w:rPr>
-                <w:rFonts w:hint="eastAsia"/>
-                <w:color w:val="FF0000"/>
-              </w:rPr>
-              <w:t>输出）</w:t>
+              <w:t>（输出）</w:t>
             </w:r>
           </w:p>
           <w:p/>
@@ -1392,7 +1210,6 @@
         </w:tc>
       </w:tr>
     </w:tbl>
-    <w:p/>
     <w:p>
       <w:r>
         <w:t>输入：</w:t>
@@ -1425,8 +1242,6 @@
         </w:rPr>
         <w:t>7</w:t>
       </w:r>
-      <w:bookmarkStart w:id="0" w:name="_GoBack"/>
-      <w:bookmarkEnd w:id="0"/>
     </w:p>
     <w:p>
       <w:r>
@@ -1439,6 +1254,28 @@
         <w:t>4</w:t>
       </w:r>
     </w:p>
+    <w:p>
+      <w:r>
+        <w:rPr>
+          <w:rFonts w:hint="eastAsia"/>
+        </w:rPr>
+        <w:t>对外接口：</w:t>
+      </w:r>
+      <w:r>
+        <w:rPr>
+          <w:rFonts w:hint="eastAsia"/>
+        </w:rPr>
+        <w:t>0</w:t>
+      </w:r>
+    </w:p>
+    <w:p>
+      <w:r>
+        <w:t>144.56</w:t>
+      </w:r>
+      <w:bookmarkStart w:id="0" w:name="_GoBack"/>
+      <w:bookmarkEnd w:id="0"/>
+    </w:p>
+    <w:p/>
     <w:sectPr>
       <w:pgSz w:w="11906" w:h="16838"/>
       <w:pgMar w:top="1440" w:right="1800" w:bottom="1440" w:left="1800" w:header="851" w:footer="992" w:gutter="0"/>

--- a/Documentations/数据度量文档/DM6_管理车辆信息.docx
+++ b/Documentations/数据度量文档/DM6_管理车辆信息.docx
@@ -202,7 +202,14 @@
                 <w:rFonts w:hint="eastAsia"/>
                 <w:color w:val="FF0000"/>
               </w:rPr>
-              <w:t>（输出）</w:t>
+              <w:t>（</w:t>
+            </w:r>
+            <w:r>
+              <w:rPr>
+                <w:rFonts w:hint="eastAsia"/>
+                <w:color w:val="FF0000"/>
+              </w:rPr>
+              <w:t>输出）</w:t>
             </w:r>
           </w:p>
           <w:p>
@@ -273,7 +280,14 @@
                 <w:rFonts w:hint="eastAsia"/>
                 <w:color w:val="FF0000"/>
               </w:rPr>
-              <w:t>（输入）</w:t>
+              <w:t>（</w:t>
+            </w:r>
+            <w:r>
+              <w:rPr>
+                <w:rFonts w:hint="eastAsia"/>
+                <w:color w:val="FF0000"/>
+              </w:rPr>
+              <w:t>输入）</w:t>
             </w:r>
           </w:p>
           <w:p/>
@@ -289,7 +303,14 @@
                 <w:rFonts w:hint="eastAsia"/>
                 <w:color w:val="FF0000"/>
               </w:rPr>
-              <w:t>（输入）</w:t>
+              <w:t>（</w:t>
+            </w:r>
+            <w:r>
+              <w:rPr>
+                <w:rFonts w:hint="eastAsia"/>
+                <w:color w:val="FF0000"/>
+              </w:rPr>
+              <w:t>输入）</w:t>
             </w:r>
             <w:r>
               <w:rPr>
@@ -302,7 +323,14 @@
                 <w:rFonts w:hint="eastAsia"/>
                 <w:color w:val="FF0000"/>
               </w:rPr>
-              <w:t>（输出）</w:t>
+              <w:t>（</w:t>
+            </w:r>
+            <w:r>
+              <w:rPr>
+                <w:rFonts w:hint="eastAsia"/>
+                <w:color w:val="FF0000"/>
+              </w:rPr>
+              <w:t>输出）</w:t>
             </w:r>
           </w:p>
           <w:p>
@@ -317,7 +345,14 @@
                 <w:rFonts w:hint="eastAsia"/>
                 <w:color w:val="FF0000"/>
               </w:rPr>
-              <w:t>（输出）</w:t>
+              <w:t>（</w:t>
+            </w:r>
+            <w:r>
+              <w:rPr>
+                <w:rFonts w:hint="eastAsia"/>
+                <w:color w:val="FF0000"/>
+              </w:rPr>
+              <w:t>输出）</w:t>
             </w:r>
           </w:p>
         </w:tc>
@@ -373,7 +408,14 @@
                 <w:rFonts w:hint="eastAsia"/>
                 <w:color w:val="FF0000"/>
               </w:rPr>
-              <w:t>（查询）</w:t>
+              <w:t>（</w:t>
+            </w:r>
+            <w:r>
+              <w:rPr>
+                <w:rFonts w:hint="eastAsia"/>
+                <w:color w:val="FF0000"/>
+              </w:rPr>
+              <w:t>查询）</w:t>
             </w:r>
           </w:p>
           <w:p/>
@@ -398,7 +440,14 @@
                 <w:rFonts w:hint="eastAsia"/>
                 <w:color w:val="FF0000"/>
               </w:rPr>
-              <w:t>（输出）</w:t>
+              <w:t>（</w:t>
+            </w:r>
+            <w:r>
+              <w:rPr>
+                <w:rFonts w:hint="eastAsia"/>
+                <w:color w:val="FF0000"/>
+              </w:rPr>
+              <w:t>输出）</w:t>
             </w:r>
           </w:p>
           <w:p>
@@ -413,7 +462,14 @@
                 <w:rFonts w:hint="eastAsia"/>
                 <w:color w:val="FF0000"/>
               </w:rPr>
-              <w:t>（输入）</w:t>
+              <w:t>（</w:t>
+            </w:r>
+            <w:r>
+              <w:rPr>
+                <w:rFonts w:hint="eastAsia"/>
+                <w:color w:val="FF0000"/>
+              </w:rPr>
+              <w:t>输入）</w:t>
             </w:r>
             <w:r>
               <w:rPr>
@@ -426,7 +482,14 @@
                 <w:rFonts w:hint="eastAsia"/>
                 <w:color w:val="FF0000"/>
               </w:rPr>
-              <w:t>（输出）</w:t>
+              <w:t>（</w:t>
+            </w:r>
+            <w:r>
+              <w:rPr>
+                <w:rFonts w:hint="eastAsia"/>
+                <w:color w:val="FF0000"/>
+              </w:rPr>
+              <w:t>输出）</w:t>
             </w:r>
           </w:p>
         </w:tc>
@@ -492,7 +555,14 @@
                 <w:rFonts w:hint="eastAsia"/>
                 <w:color w:val="FF0000"/>
               </w:rPr>
-              <w:t>（查询）</w:t>
+              <w:t>（</w:t>
+            </w:r>
+            <w:r>
+              <w:rPr>
+                <w:rFonts w:hint="eastAsia"/>
+                <w:color w:val="FF0000"/>
+              </w:rPr>
+              <w:t>查询）</w:t>
             </w:r>
           </w:p>
           <w:p/>
@@ -508,7 +578,14 @@
                 <w:rFonts w:hint="eastAsia"/>
                 <w:color w:val="FF0000"/>
               </w:rPr>
-              <w:t>（输出）</w:t>
+              <w:t>（</w:t>
+            </w:r>
+            <w:r>
+              <w:rPr>
+                <w:rFonts w:hint="eastAsia"/>
+                <w:color w:val="FF0000"/>
+              </w:rPr>
+              <w:t>输出）</w:t>
             </w:r>
           </w:p>
           <w:p/>
@@ -524,7 +601,14 @@
                 <w:rFonts w:hint="eastAsia"/>
                 <w:color w:val="FF0000"/>
               </w:rPr>
-              <w:t>（输入）</w:t>
+              <w:t>（</w:t>
+            </w:r>
+            <w:r>
+              <w:rPr>
+                <w:rFonts w:hint="eastAsia"/>
+                <w:color w:val="FF0000"/>
+              </w:rPr>
+              <w:t>输入）</w:t>
             </w:r>
             <w:r>
               <w:rPr>
@@ -615,7 +699,14 @@
                 <w:rFonts w:hint="eastAsia"/>
                 <w:color w:val="FF0000"/>
               </w:rPr>
-              <w:t>（查询）</w:t>
+              <w:t>（</w:t>
+            </w:r>
+            <w:r>
+              <w:rPr>
+                <w:rFonts w:hint="eastAsia"/>
+                <w:color w:val="FF0000"/>
+              </w:rPr>
+              <w:t>查询）</w:t>
             </w:r>
           </w:p>
           <w:p/>
@@ -631,7 +722,14 @@
                 <w:rFonts w:hint="eastAsia"/>
                 <w:color w:val="FF0000"/>
               </w:rPr>
-              <w:t>（输出）</w:t>
+              <w:t>（</w:t>
+            </w:r>
+            <w:r>
+              <w:rPr>
+                <w:rFonts w:hint="eastAsia"/>
+                <w:color w:val="FF0000"/>
+              </w:rPr>
+              <w:t>输出）</w:t>
             </w:r>
           </w:p>
           <w:p/>
@@ -725,7 +823,14 @@
                 <w:rFonts w:hint="eastAsia"/>
                 <w:color w:val="FF0000"/>
               </w:rPr>
-              <w:t>（查询）</w:t>
+              <w:t>（</w:t>
+            </w:r>
+            <w:r>
+              <w:rPr>
+                <w:rFonts w:hint="eastAsia"/>
+                <w:color w:val="FF0000"/>
+              </w:rPr>
+              <w:t>查询）</w:t>
             </w:r>
           </w:p>
           <w:p/>
@@ -741,7 +846,14 @@
                 <w:rFonts w:hint="eastAsia"/>
                 <w:color w:val="FF0000"/>
               </w:rPr>
-              <w:t>（输出）</w:t>
+              <w:t>（</w:t>
+            </w:r>
+            <w:r>
+              <w:rPr>
+                <w:rFonts w:hint="eastAsia"/>
+                <w:color w:val="FF0000"/>
+              </w:rPr>
+              <w:t>输出）</w:t>
             </w:r>
           </w:p>
           <w:p/>
@@ -811,7 +923,28 @@
                 <w:rFonts w:hint="eastAsia"/>
                 <w:color w:val="FF0000"/>
               </w:rPr>
-              <w:t>（逻辑）（输出）</w:t>
+              <w:t>（</w:t>
+            </w:r>
+            <w:r>
+              <w:rPr>
+                <w:rFonts w:hint="eastAsia"/>
+                <w:color w:val="FF0000"/>
+              </w:rPr>
+              <w:t>逻辑）</w:t>
+            </w:r>
+            <w:r>
+              <w:rPr>
+                <w:rFonts w:hint="eastAsia"/>
+                <w:color w:val="FF0000"/>
+              </w:rPr>
+              <w:t>（</w:t>
+            </w:r>
+            <w:r>
+              <w:rPr>
+                <w:rFonts w:hint="eastAsia"/>
+                <w:color w:val="FF0000"/>
+              </w:rPr>
+              <w:t>输出）</w:t>
             </w:r>
           </w:p>
         </w:tc>
@@ -910,7 +1043,14 @@
                 <w:rFonts w:hint="eastAsia"/>
                 <w:color w:val="FF0000"/>
               </w:rPr>
-              <w:t>（逻辑）</w:t>
+              <w:t>（</w:t>
+            </w:r>
+            <w:r>
+              <w:rPr>
+                <w:rFonts w:hint="eastAsia"/>
+                <w:color w:val="FF0000"/>
+              </w:rPr>
+              <w:t>逻辑）</w:t>
             </w:r>
           </w:p>
         </w:tc>
@@ -999,7 +1139,14 @@
                 <w:rFonts w:hint="eastAsia"/>
                 <w:color w:val="FF0000"/>
               </w:rPr>
-              <w:t>（查询）</w:t>
+              <w:t>（</w:t>
+            </w:r>
+            <w:r>
+              <w:rPr>
+                <w:rFonts w:hint="eastAsia"/>
+                <w:color w:val="FF0000"/>
+              </w:rPr>
+              <w:t>查询）</w:t>
             </w:r>
             <w:r>
               <w:t>时，系统更新数据，参见</w:t>
@@ -1027,7 +1174,14 @@
                 <w:rFonts w:hint="eastAsia"/>
                 <w:color w:val="FF0000"/>
               </w:rPr>
-              <w:t>（查询）</w:t>
+              <w:t>（</w:t>
+            </w:r>
+            <w:r>
+              <w:rPr>
+                <w:rFonts w:hint="eastAsia"/>
+                <w:color w:val="FF0000"/>
+              </w:rPr>
+              <w:t>查询）</w:t>
             </w:r>
             <w:r>
               <w:t>时，系统关闭</w:t>
@@ -1046,7 +1200,14 @@
                 <w:rFonts w:hint="eastAsia"/>
                 <w:color w:val="FF0000"/>
               </w:rPr>
-              <w:t>（输出）</w:t>
+              <w:t>（</w:t>
+            </w:r>
+            <w:r>
+              <w:rPr>
+                <w:rFonts w:hint="eastAsia"/>
+                <w:color w:val="FF0000"/>
+              </w:rPr>
+              <w:t>输出）</w:t>
             </w:r>
             <w:r>
               <w:t>，参见</w:t>
@@ -1126,7 +1287,14 @@
                 <w:rFonts w:hint="eastAsia"/>
                 <w:color w:val="FF0000"/>
               </w:rPr>
-              <w:t>（逻辑）</w:t>
+              <w:t>（</w:t>
+            </w:r>
+            <w:r>
+              <w:rPr>
+                <w:rFonts w:hint="eastAsia"/>
+                <w:color w:val="FF0000"/>
+              </w:rPr>
+              <w:t>逻辑）</w:t>
             </w:r>
           </w:p>
           <w:p/>
@@ -1142,7 +1310,14 @@
                 <w:rFonts w:hint="eastAsia"/>
                 <w:color w:val="FF0000"/>
               </w:rPr>
-              <w:t>（逻辑）</w:t>
+              <w:t>（</w:t>
+            </w:r>
+            <w:r>
+              <w:rPr>
+                <w:rFonts w:hint="eastAsia"/>
+                <w:color w:val="FF0000"/>
+              </w:rPr>
+              <w:t>逻辑）</w:t>
             </w:r>
           </w:p>
         </w:tc>
@@ -1195,7 +1370,14 @@
                 <w:rFonts w:hint="eastAsia"/>
                 <w:color w:val="FF0000"/>
               </w:rPr>
-              <w:t>（输出）</w:t>
+              <w:t>（</w:t>
+            </w:r>
+            <w:r>
+              <w:rPr>
+                <w:rFonts w:hint="eastAsia"/>
+                <w:color w:val="FF0000"/>
+              </w:rPr>
+              <w:t>输出）</w:t>
             </w:r>
           </w:p>
           <w:p/>
@@ -1210,6 +1392,7 @@
         </w:tc>
       </w:tr>
     </w:tbl>
+    <w:p/>
     <w:p>
       <w:r>
         <w:t>输入：</w:t>
@@ -1242,6 +1425,8 @@
         </w:rPr>
         <w:t>7</w:t>
       </w:r>
+      <w:bookmarkStart w:id="0" w:name="_GoBack"/>
+      <w:bookmarkEnd w:id="0"/>
     </w:p>
     <w:p>
       <w:r>
@@ -1254,28 +1439,6 @@
         <w:t>4</w:t>
       </w:r>
     </w:p>
-    <w:p>
-      <w:r>
-        <w:rPr>
-          <w:rFonts w:hint="eastAsia"/>
-        </w:rPr>
-        <w:t>对外接口：</w:t>
-      </w:r>
-      <w:r>
-        <w:rPr>
-          <w:rFonts w:hint="eastAsia"/>
-        </w:rPr>
-        <w:t>0</w:t>
-      </w:r>
-    </w:p>
-    <w:p>
-      <w:r>
-        <w:t>144.56</w:t>
-      </w:r>
-      <w:bookmarkStart w:id="0" w:name="_GoBack"/>
-      <w:bookmarkEnd w:id="0"/>
-    </w:p>
-    <w:p/>
     <w:sectPr>
       <w:pgSz w:w="11906" w:h="16838"/>
       <w:pgMar w:top="1440" w:right="1800" w:bottom="1440" w:left="1800" w:header="851" w:footer="992" w:gutter="0"/>

--- a/Documentations/数据度量文档/DM6_管理车辆信息.docx
+++ b/Documentations/数据度量文档/DM6_管理车辆信息.docx
@@ -2,7 +2,320 @@
 <file path=word/document.xml><?xml version="1.0" encoding="utf-8"?>
 <w:document xmlns:wpc="http://schemas.microsoft.com/office/word/2010/wordprocessingCanvas" xmlns:mc="http://schemas.openxmlformats.org/markup-compatibility/2006" xmlns:o="urn:schemas-microsoft-com:office:office" xmlns:r="http://schemas.openxmlformats.org/officeDocument/2006/relationships" xmlns:m="http://schemas.openxmlformats.org/officeDocument/2006/math" xmlns:v="urn:schemas-microsoft-com:vml" xmlns:wp14="http://schemas.microsoft.com/office/word/2010/wordprocessingDrawing" xmlns:wp="http://schemas.openxmlformats.org/drawingml/2006/wordprocessingDrawing" xmlns:w10="urn:schemas-microsoft-com:office:word" xmlns:w="http://schemas.openxmlformats.org/wordprocessingml/2006/main" xmlns:w14="http://schemas.microsoft.com/office/word/2010/wordml" xmlns:w15="http://schemas.microsoft.com/office/word/2012/wordml" xmlns:wpg="http://schemas.microsoft.com/office/word/2010/wordprocessingGroup" xmlns:wpi="http://schemas.microsoft.com/office/word/2010/wordprocessingInk" xmlns:wne="http://schemas.microsoft.com/office/word/2006/wordml" xmlns:wps="http://schemas.microsoft.com/office/word/2010/wordprocessingShape" mc:Ignorable="w14 w15 wp14">
   <w:body>
+    <w:tbl>
+      <w:tblPr>
+        <w:tblStyle w:val="a3"/>
+        <w:tblW w:w="0" w:type="auto"/>
+        <w:tblLook w:val="04A0" w:firstRow="1" w:lastRow="0" w:firstColumn="1" w:lastColumn="0" w:noHBand="0" w:noVBand="1"/>
+      </w:tblPr>
+      <w:tblGrid>
+        <w:gridCol w:w="1660"/>
+        <w:gridCol w:w="2422"/>
+        <w:gridCol w:w="1816"/>
+        <w:gridCol w:w="2398"/>
+      </w:tblGrid>
+      <w:tr>
+        <w:tc>
+          <w:tcPr>
+            <w:tcW w:w="1885" w:type="dxa"/>
+            <w:tcBorders>
+              <w:top w:val="single" w:sz="4" w:space="0" w:color="auto"/>
+              <w:left w:val="single" w:sz="4" w:space="0" w:color="auto"/>
+              <w:bottom w:val="single" w:sz="4" w:space="0" w:color="auto"/>
+              <w:right w:val="single" w:sz="4" w:space="0" w:color="auto"/>
+            </w:tcBorders>
+            <w:hideMark/>
+          </w:tcPr>
+          <w:p>
+            <w:pPr>
+              <w:spacing w:after="0" w:line="240" w:lineRule="auto"/>
+            </w:pPr>
+            <w:r>
+              <w:rPr>
+                <w:rFonts w:hint="eastAsia"/>
+              </w:rPr>
+              <w:t>文档类别</w:t>
+            </w:r>
+          </w:p>
+        </w:tc>
+        <w:tc>
+          <w:tcPr>
+            <w:tcW w:w="2789" w:type="dxa"/>
+            <w:tcBorders>
+              <w:top w:val="single" w:sz="4" w:space="0" w:color="auto"/>
+              <w:left w:val="single" w:sz="4" w:space="0" w:color="auto"/>
+              <w:bottom w:val="single" w:sz="4" w:space="0" w:color="auto"/>
+              <w:right w:val="single" w:sz="4" w:space="0" w:color="auto"/>
+            </w:tcBorders>
+          </w:tcPr>
+          <w:p>
+            <w:pPr>
+              <w:spacing w:after="0" w:line="240" w:lineRule="auto"/>
+            </w:pPr>
+            <w:r>
+              <w:t>度量文档</w:t>
+            </w:r>
+          </w:p>
+        </w:tc>
+        <w:tc>
+          <w:tcPr>
+            <w:tcW w:w="2071" w:type="dxa"/>
+            <w:tcBorders>
+              <w:top w:val="single" w:sz="4" w:space="0" w:color="auto"/>
+              <w:left w:val="single" w:sz="4" w:space="0" w:color="auto"/>
+              <w:bottom w:val="single" w:sz="4" w:space="0" w:color="auto"/>
+              <w:right w:val="single" w:sz="4" w:space="0" w:color="auto"/>
+            </w:tcBorders>
+            <w:hideMark/>
+          </w:tcPr>
+          <w:p>
+            <w:pPr>
+              <w:spacing w:after="0" w:line="240" w:lineRule="auto"/>
+            </w:pPr>
+            <w:r>
+              <w:rPr>
+                <w:rFonts w:ascii="微软雅黑" w:eastAsia="微软雅黑" w:hAnsi="微软雅黑" w:cs="微软雅黑" w:hint="eastAsia"/>
+              </w:rPr>
+              <w:t>文档编</w:t>
+            </w:r>
+            <w:r>
+              <w:rPr>
+                <w:rFonts w:hint="eastAsia"/>
+              </w:rPr>
+              <w:t>号</w:t>
+            </w:r>
+          </w:p>
+        </w:tc>
+        <w:tc>
+          <w:tcPr>
+            <w:tcW w:w="2605" w:type="dxa"/>
+            <w:tcBorders>
+              <w:top w:val="single" w:sz="4" w:space="0" w:color="auto"/>
+              <w:left w:val="single" w:sz="4" w:space="0" w:color="auto"/>
+              <w:bottom w:val="single" w:sz="4" w:space="0" w:color="auto"/>
+              <w:right w:val="single" w:sz="4" w:space="0" w:color="auto"/>
+            </w:tcBorders>
+          </w:tcPr>
+          <w:p>
+            <w:pPr>
+              <w:spacing w:after="0" w:line="240" w:lineRule="auto"/>
+            </w:pPr>
+            <w:r>
+              <w:rPr>
+                <w:rFonts w:hint="eastAsia"/>
+              </w:rPr>
+              <w:t>DM</w:t>
+            </w:r>
+            <w:r>
+              <w:t>6</w:t>
+            </w:r>
+            <w:bookmarkStart w:id="0" w:name="_GoBack"/>
+            <w:bookmarkEnd w:id="0"/>
+          </w:p>
+        </w:tc>
+      </w:tr>
+      <w:tr>
+        <w:tc>
+          <w:tcPr>
+            <w:tcW w:w="1885" w:type="dxa"/>
+            <w:tcBorders>
+              <w:top w:val="single" w:sz="4" w:space="0" w:color="auto"/>
+              <w:left w:val="single" w:sz="4" w:space="0" w:color="auto"/>
+              <w:bottom w:val="single" w:sz="4" w:space="0" w:color="auto"/>
+              <w:right w:val="single" w:sz="4" w:space="0" w:color="auto"/>
+            </w:tcBorders>
+            <w:hideMark/>
+          </w:tcPr>
+          <w:p>
+            <w:pPr>
+              <w:spacing w:after="0" w:line="240" w:lineRule="auto"/>
+            </w:pPr>
+            <w:r>
+              <w:rPr>
+                <w:rFonts w:ascii="宋体" w:eastAsia="宋体" w:hAnsi="宋体" w:cs="宋体" w:hint="eastAsia"/>
+              </w:rPr>
+              <w:t>创建</w:t>
+            </w:r>
+            <w:r>
+              <w:rPr>
+                <w:rFonts w:hint="eastAsia"/>
+              </w:rPr>
+              <w:t>人</w:t>
+            </w:r>
+          </w:p>
+        </w:tc>
+        <w:tc>
+          <w:tcPr>
+            <w:tcW w:w="2789" w:type="dxa"/>
+            <w:tcBorders>
+              <w:top w:val="single" w:sz="4" w:space="0" w:color="auto"/>
+              <w:left w:val="single" w:sz="4" w:space="0" w:color="auto"/>
+              <w:bottom w:val="single" w:sz="4" w:space="0" w:color="auto"/>
+              <w:right w:val="single" w:sz="4" w:space="0" w:color="auto"/>
+            </w:tcBorders>
+          </w:tcPr>
+          <w:p>
+            <w:pPr>
+              <w:spacing w:after="0" w:line="240" w:lineRule="auto"/>
+            </w:pPr>
+            <w:r>
+              <w:t>崔浩</w:t>
+            </w:r>
+          </w:p>
+        </w:tc>
+        <w:tc>
+          <w:tcPr>
+            <w:tcW w:w="2071" w:type="dxa"/>
+            <w:tcBorders>
+              <w:top w:val="single" w:sz="4" w:space="0" w:color="auto"/>
+              <w:left w:val="single" w:sz="4" w:space="0" w:color="auto"/>
+              <w:bottom w:val="single" w:sz="4" w:space="0" w:color="auto"/>
+              <w:right w:val="single" w:sz="4" w:space="0" w:color="auto"/>
+            </w:tcBorders>
+            <w:hideMark/>
+          </w:tcPr>
+          <w:p>
+            <w:pPr>
+              <w:spacing w:after="0" w:line="240" w:lineRule="auto"/>
+            </w:pPr>
+            <w:r>
+              <w:rPr>
+                <w:rFonts w:ascii="微软雅黑" w:eastAsia="微软雅黑" w:hAnsi="微软雅黑" w:cs="微软雅黑" w:hint="eastAsia"/>
+              </w:rPr>
+              <w:t>创建时</w:t>
+            </w:r>
+            <w:r>
+              <w:rPr>
+                <w:rFonts w:hint="eastAsia"/>
+              </w:rPr>
+              <w:t>间</w:t>
+            </w:r>
+          </w:p>
+        </w:tc>
+        <w:tc>
+          <w:tcPr>
+            <w:tcW w:w="2605" w:type="dxa"/>
+            <w:tcBorders>
+              <w:top w:val="single" w:sz="4" w:space="0" w:color="auto"/>
+              <w:left w:val="single" w:sz="4" w:space="0" w:color="auto"/>
+              <w:bottom w:val="single" w:sz="4" w:space="0" w:color="auto"/>
+              <w:right w:val="single" w:sz="4" w:space="0" w:color="auto"/>
+            </w:tcBorders>
+          </w:tcPr>
+          <w:p>
+            <w:pPr>
+              <w:spacing w:after="0" w:line="240" w:lineRule="auto"/>
+            </w:pPr>
+            <w:r>
+              <w:rPr>
+                <w:rFonts w:hint="eastAsia"/>
+              </w:rPr>
+              <w:t>2015/10/10</w:t>
+            </w:r>
+          </w:p>
+        </w:tc>
+      </w:tr>
+      <w:tr>
+        <w:tc>
+          <w:tcPr>
+            <w:tcW w:w="1885" w:type="dxa"/>
+            <w:tcBorders>
+              <w:top w:val="single" w:sz="4" w:space="0" w:color="auto"/>
+              <w:left w:val="single" w:sz="4" w:space="0" w:color="auto"/>
+              <w:bottom w:val="single" w:sz="4" w:space="0" w:color="auto"/>
+              <w:right w:val="single" w:sz="4" w:space="0" w:color="auto"/>
+            </w:tcBorders>
+            <w:hideMark/>
+          </w:tcPr>
+          <w:p>
+            <w:pPr>
+              <w:spacing w:after="0" w:line="240" w:lineRule="auto"/>
+            </w:pPr>
+            <w:r>
+              <w:rPr>
+                <w:rFonts w:ascii="宋体" w:eastAsia="宋体" w:hAnsi="宋体" w:cs="宋体" w:hint="eastAsia"/>
+              </w:rPr>
+              <w:t>最后一次修改</w:t>
+            </w:r>
+            <w:r>
+              <w:rPr>
+                <w:rFonts w:hint="eastAsia"/>
+              </w:rPr>
+              <w:t>人</w:t>
+            </w:r>
+          </w:p>
+        </w:tc>
+        <w:tc>
+          <w:tcPr>
+            <w:tcW w:w="2789" w:type="dxa"/>
+            <w:tcBorders>
+              <w:top w:val="single" w:sz="4" w:space="0" w:color="auto"/>
+              <w:left w:val="single" w:sz="4" w:space="0" w:color="auto"/>
+              <w:bottom w:val="single" w:sz="4" w:space="0" w:color="auto"/>
+              <w:right w:val="single" w:sz="4" w:space="0" w:color="auto"/>
+            </w:tcBorders>
+          </w:tcPr>
+          <w:p>
+            <w:pPr>
+              <w:spacing w:after="0" w:line="240" w:lineRule="auto"/>
+            </w:pPr>
+          </w:p>
+        </w:tc>
+        <w:tc>
+          <w:tcPr>
+            <w:tcW w:w="2071" w:type="dxa"/>
+            <w:tcBorders>
+              <w:top w:val="single" w:sz="4" w:space="0" w:color="auto"/>
+              <w:left w:val="single" w:sz="4" w:space="0" w:color="auto"/>
+              <w:bottom w:val="single" w:sz="4" w:space="0" w:color="auto"/>
+              <w:right w:val="single" w:sz="4" w:space="0" w:color="auto"/>
+            </w:tcBorders>
+            <w:hideMark/>
+          </w:tcPr>
+          <w:p>
+            <w:pPr>
+              <w:spacing w:after="0" w:line="240" w:lineRule="auto"/>
+            </w:pPr>
+            <w:r>
+              <w:rPr>
+                <w:rFonts w:ascii="微软雅黑" w:eastAsia="微软雅黑" w:hAnsi="微软雅黑" w:cs="微软雅黑" w:hint="eastAsia"/>
+              </w:rPr>
+              <w:t>最后一次修改时</w:t>
+            </w:r>
+            <w:r>
+              <w:rPr>
+                <w:rFonts w:hint="eastAsia"/>
+              </w:rPr>
+              <w:t>间</w:t>
+            </w:r>
+          </w:p>
+        </w:tc>
+        <w:tc>
+          <w:tcPr>
+            <w:tcW w:w="2605" w:type="dxa"/>
+            <w:tcBorders>
+              <w:top w:val="single" w:sz="4" w:space="0" w:color="auto"/>
+              <w:left w:val="single" w:sz="4" w:space="0" w:color="auto"/>
+              <w:bottom w:val="single" w:sz="4" w:space="0" w:color="auto"/>
+              <w:right w:val="single" w:sz="4" w:space="0" w:color="auto"/>
+            </w:tcBorders>
+          </w:tcPr>
+          <w:p>
+            <w:pPr>
+              <w:spacing w:after="0" w:line="240" w:lineRule="auto"/>
+            </w:pPr>
+          </w:p>
+        </w:tc>
+      </w:tr>
+    </w:tbl>
     <w:p/>
+    <w:p>
+      <w:pPr>
+        <w:rPr>
+          <w:rFonts w:hint="eastAsia"/>
+        </w:rPr>
+      </w:pPr>
+    </w:p>
     <w:tbl>
       <w:tblPr>
         <w:tblStyle w:val="a3"/>
@@ -335,6 +648,7 @@
               <w:rPr>
                 <w:rFonts w:hint="eastAsia"/>
               </w:rPr>
+              <w:lastRenderedPageBreak/>
               <w:t>Car. Add</w:t>
             </w:r>
           </w:p>
@@ -444,7 +758,6 @@
               <w:rPr>
                 <w:rFonts w:hint="eastAsia"/>
               </w:rPr>
-              <w:lastRenderedPageBreak/>
               <w:t>Car. Delete</w:t>
             </w:r>
           </w:p>
@@ -764,6 +1077,7 @@
               <w:rPr>
                 <w:rFonts w:hint="eastAsia"/>
               </w:rPr>
+              <w:lastRenderedPageBreak/>
               <w:t>系统未查找到该车辆时，参见</w:t>
             </w:r>
             <w:r>
@@ -785,6 +1099,7 @@
           </w:tcPr>
           <w:p>
             <w:r>
+              <w:lastRenderedPageBreak/>
               <w:t>Car</w:t>
             </w:r>
             <w:r>
@@ -829,7 +1144,6 @@
               <w:rPr>
                 <w:rFonts w:hint="eastAsia"/>
               </w:rPr>
-              <w:lastRenderedPageBreak/>
               <w:t>Car. Info</w:t>
             </w:r>
           </w:p>
@@ -1212,6 +1526,7 @@
     </w:tbl>
     <w:p>
       <w:r>
+        <w:lastRenderedPageBreak/>
         <w:t>输入：</w:t>
       </w:r>
       <w:r>
@@ -1272,8 +1587,6 @@
       <w:r>
         <w:t>144.56</w:t>
       </w:r>
-      <w:bookmarkStart w:id="0" w:name="_GoBack"/>
-      <w:bookmarkEnd w:id="0"/>
     </w:p>
     <w:p/>
     <w:sectPr>
